--- a/Documentacao/Processo de software.docx
+++ b/Documentacao/Processo de software.docx
@@ -263,13 +263,23 @@
         </w:rPr>
         <w:t xml:space="preserve"> </w:t>
       </w:r>
+      <w:proofErr w:type="spellStart"/>
       <w:r>
         <w:rPr>
           <w:b/>
           <w:sz w:val="28"/>
           <w:szCs w:val="28"/>
         </w:rPr>
-        <w:t>Product Backlog</w:t>
+        <w:t>Product</w:t>
+      </w:r>
+      <w:proofErr w:type="spellEnd"/>
+      <w:r>
+        <w:rPr>
+          <w:b/>
+          <w:sz w:val="28"/>
+          <w:szCs w:val="28"/>
+        </w:rPr>
+        <w:t xml:space="preserve"> Backlog</w:t>
       </w:r>
     </w:p>
     <w:p>
@@ -1372,6 +1382,7 @@
         <w:jc w:val="both"/>
         <w:rPr>
           <w:b/>
+          <w:u w:val="single"/>
         </w:rPr>
       </w:pPr>
       <w:r>
@@ -1380,25 +1391,6 @@
           <w:sz w:val="24"/>
           <w:szCs w:val="24"/>
         </w:rPr>
-        <w:tab/>
-      </w:r>
-    </w:p>
-    <w:p>
-      <w:pPr>
-        <w:spacing w:before="240" w:after="240" w:line="240" w:lineRule="auto"/>
-        <w:ind w:firstLine="720"/>
-        <w:jc w:val="both"/>
-        <w:rPr>
-          <w:b/>
-        </w:rPr>
-      </w:pPr>
-      <w:r>
-        <w:rPr>
-          <w:b/>
-          <w:sz w:val="24"/>
-          <w:szCs w:val="24"/>
-        </w:rPr>
-        <w:lastRenderedPageBreak/>
         <w:tab/>
       </w:r>
     </w:p>
@@ -1456,7 +1448,23 @@
         <w:sz w:val="20"/>
         <w:szCs w:val="20"/>
       </w:rPr>
-      <w:t>MN Company 1.0</w:t>
+      <w:t xml:space="preserve">MN </w:t>
+    </w:r>
+    <w:proofErr w:type="spellStart"/>
+    <w:r>
+      <w:rPr>
+        <w:sz w:val="20"/>
+        <w:szCs w:val="20"/>
+      </w:rPr>
+      <w:t>Company</w:t>
+    </w:r>
+    <w:proofErr w:type="spellEnd"/>
+    <w:r>
+      <w:rPr>
+        <w:sz w:val="20"/>
+        <w:szCs w:val="20"/>
+      </w:rPr>
+      <w:t xml:space="preserve"> 1.0</w:t>
     </w:r>
     <w:r>
       <w:rPr>
@@ -1616,8 +1624,18 @@
               <w:sz w:val="20"/>
               <w:szCs w:val="20"/>
             </w:rPr>
-            <w:t>MN Company</w:t>
+            <w:t xml:space="preserve">MN </w:t>
           </w:r>
+          <w:proofErr w:type="spellStart"/>
+          <w:r>
+            <w:rPr>
+              <w:b/>
+              <w:sz w:val="20"/>
+              <w:szCs w:val="20"/>
+            </w:rPr>
+            <w:t>Company</w:t>
+          </w:r>
+          <w:proofErr w:type="spellEnd"/>
         </w:p>
         <w:p>
           <w:pPr>
